--- a/LIVRABLE-1/Analyse fonctionnelle du besoin/Specifications Fonctionnelles.docx
+++ b/LIVRABLE-1/Analyse fonctionnelle du besoin/Specifications Fonctionnelles.docx
@@ -771,10 +771,12 @@
         </mc:AlternateContent>
       </w:r>
       <w:proofErr w:type="spellStart"/>
+      <w:proofErr w:type="gramStart"/>
       <w:r>
         <w:t>qqqqq</w:t>
       </w:r>
       <w:proofErr w:type="spellEnd"/>
+      <w:proofErr w:type="gramEnd"/>
     </w:p>
     <w:p/>
     <w:sdt>
@@ -5078,10 +5080,7 @@
         </w:sectPr>
       </w:pPr>
     </w:p>
-    <w:p>
-      <w:bookmarkStart w:id="13" w:name="_GoBack"/>
-      <w:bookmarkEnd w:id="13"/>
-    </w:p>
+    <w:p/>
     <w:p/>
     <w:p>
       <w:pPr>
@@ -5091,11 +5090,11 @@
           <w:numId w:val="6"/>
         </w:numPr>
       </w:pPr>
-      <w:bookmarkStart w:id="14" w:name="_Toc4658403"/>
+      <w:bookmarkStart w:id="13" w:name="_Toc4658403"/>
       <w:r>
         <w:t>WBS</w:t>
       </w:r>
-      <w:bookmarkEnd w:id="14"/>
+      <w:bookmarkEnd w:id="13"/>
     </w:p>
     <w:p>
       <w:pPr>
@@ -5103,6 +5102,9 @@
         <w:ind w:left="720"/>
       </w:pPr>
       <w:r>
+        <w:rPr>
+          <w:noProof/>
+        </w:rPr>
         <w:drawing>
           <wp:anchor distT="0" distB="0" distL="114300" distR="114300" simplePos="0" relativeHeight="251686912" behindDoc="1" locked="0" layoutInCell="1" allowOverlap="1" wp14:anchorId="58FA0805" wp14:editId="34A644E4">
             <wp:simplePos x="0" y="0"/>
@@ -5269,12 +5271,12 @@
           <w:numId w:val="6"/>
         </w:numPr>
       </w:pPr>
-      <w:bookmarkStart w:id="15" w:name="_Toc4658404"/>
+      <w:bookmarkStart w:id="14" w:name="_Toc4658404"/>
       <w:r>
         <w:lastRenderedPageBreak/>
         <w:t>Analyse des risques</w:t>
       </w:r>
-      <w:bookmarkEnd w:id="15"/>
+      <w:bookmarkEnd w:id="14"/>
     </w:p>
     <w:p>
       <w:pPr>
@@ -5284,14 +5286,14 @@
           <w:numId w:val="22"/>
         </w:numPr>
       </w:pPr>
-      <w:bookmarkStart w:id="16" w:name="_Toc4658405"/>
+      <w:bookmarkStart w:id="15" w:name="_Toc4658405"/>
       <w:r>
         <w:t>SWOT</w:t>
       </w:r>
-      <w:bookmarkEnd w:id="16"/>
-    </w:p>
-    <w:p>
-      <w:bookmarkStart w:id="17" w:name="_Toc516249227"/>
+      <w:bookmarkEnd w:id="15"/>
+    </w:p>
+    <w:p>
+      <w:bookmarkStart w:id="16" w:name="_Toc516249227"/>
       <w:r>
         <w:rPr>
           <w:noProof/>
@@ -5370,12 +5372,12 @@
           <w:numId w:val="22"/>
         </w:numPr>
       </w:pPr>
-      <w:bookmarkStart w:id="18" w:name="_Toc4658406"/>
+      <w:bookmarkStart w:id="17" w:name="_Toc4658406"/>
       <w:r>
         <w:t>Tableau des risques</w:t>
       </w:r>
+      <w:bookmarkEnd w:id="16"/>
       <w:bookmarkEnd w:id="17"/>
-      <w:bookmarkEnd w:id="18"/>
     </w:p>
     <w:p>
       <w:r>
@@ -5463,8 +5465,8 @@
       <w:pPr>
         <w:pStyle w:val="Titre2"/>
       </w:pPr>
-      <w:bookmarkStart w:id="19" w:name="_Toc4507654"/>
-      <w:bookmarkStart w:id="20" w:name="_Toc4658407"/>
+      <w:bookmarkStart w:id="18" w:name="_Toc4507654"/>
+      <w:bookmarkStart w:id="19" w:name="_Toc4658407"/>
       <w:r>
         <w:rPr>
           <w:noProof/>
@@ -5534,8 +5536,8 @@
           </wp:anchor>
         </w:drawing>
       </w:r>
+      <w:bookmarkEnd w:id="18"/>
       <w:bookmarkEnd w:id="19"/>
-      <w:bookmarkEnd w:id="20"/>
     </w:p>
     <w:p>
       <w:pPr>
@@ -5555,12 +5557,91 @@
           <w:numId w:val="6"/>
         </w:numPr>
       </w:pPr>
-      <w:bookmarkStart w:id="21" w:name="_Toc4658408"/>
+      <w:bookmarkStart w:id="20" w:name="_Toc4658408"/>
       <w:r>
         <w:lastRenderedPageBreak/>
+        <w:t>Rentabilité du projet</w:t>
+      </w:r>
+    </w:p>
+    <w:p>
+      <w:r>
+        <w:t xml:space="preserve">Chiffre d’affaire actuel : 200 millions d’euros. </w:t>
+      </w:r>
+    </w:p>
+    <w:p>
+      <w:r>
+        <w:t>Chiffre d’affaire des maisons modulaires = 15% du chiffre d’affaire donc 30 millions d’euros.</w:t>
+      </w:r>
+    </w:p>
+    <w:p>
+      <w:r>
+        <w:t xml:space="preserve">La société </w:t>
+      </w:r>
+      <w:proofErr w:type="spellStart"/>
+      <w:r>
+        <w:t>Madera</w:t>
+      </w:r>
+      <w:proofErr w:type="spellEnd"/>
+      <w:r>
+        <w:t xml:space="preserve"> souhaite tripler leur vente de maison modulaire donc obtenir un total de 90 millions d’euros</w:t>
+      </w:r>
+      <w:r>
+        <w:t xml:space="preserve"> en 5 ans maximum</w:t>
+      </w:r>
+      <w:r>
+        <w:t xml:space="preserve">. </w:t>
+      </w:r>
+    </w:p>
+    <w:p>
+      <w:pPr>
+        <w:pStyle w:val="Titre2"/>
+        <w:numPr>
+          <w:ilvl w:val="0"/>
+          <w:numId w:val="6"/>
+        </w:numPr>
+      </w:pPr>
+      <w:r>
+        <w:t>Liste d’exclusions</w:t>
+      </w:r>
+    </w:p>
+    <w:p>
+      <w:pPr>
+        <w:ind w:firstLine="360"/>
+      </w:pPr>
+      <w:r>
+        <w:t>Le projet est destiné à gérer uniquement la création de plan de maison modulaire, la génération et l’évolution de l’état des devis de celle-ci.</w:t>
+      </w:r>
+    </w:p>
+    <w:p>
+      <w:pPr>
+        <w:ind w:firstLine="360"/>
+      </w:pPr>
+      <w:r>
+        <w:t xml:space="preserve">De ce fait, toute la partie paiement, génération de factures ne sera pas géré dans le projet </w:t>
+      </w:r>
+      <w:proofErr w:type="spellStart"/>
+      <w:r>
+        <w:t>Madera</w:t>
+      </w:r>
+      <w:proofErr w:type="spellEnd"/>
+      <w:r>
+        <w:t xml:space="preserve">. </w:t>
+      </w:r>
+    </w:p>
+    <w:p>
+      <w:pPr>
+        <w:pStyle w:val="Titre2"/>
+        <w:numPr>
+          <w:ilvl w:val="0"/>
+          <w:numId w:val="6"/>
+        </w:numPr>
+      </w:pPr>
+      <w:bookmarkStart w:id="21" w:name="_GoBack"/>
+      <w:bookmarkEnd w:id="21"/>
+      <w:r>
         <w:t>Gestion du système documentaire</w:t>
       </w:r>
-      <w:bookmarkEnd w:id="21"/>
+      <w:bookmarkEnd w:id="20"/>
     </w:p>
     <w:p>
       <w:r>
@@ -5627,6 +5708,7 @@
         <w:rPr>
           <w:noProof/>
         </w:rPr>
+        <w:lastRenderedPageBreak/>
         <w:drawing>
           <wp:inline distT="0" distB="0" distL="0" distR="0" wp14:anchorId="409BFEED" wp14:editId="3B8FA2D0">
             <wp:extent cx="5760720" cy="3245485"/>
@@ -5701,7 +5783,6 @@
       </w:pPr>
       <w:bookmarkStart w:id="24" w:name="_Toc4658411"/>
       <w:r>
-        <w:lastRenderedPageBreak/>
         <w:t>Convention de nommage</w:t>
       </w:r>
       <w:bookmarkEnd w:id="24"/>
@@ -5787,6 +5868,7 @@
       </w:pPr>
       <w:bookmarkStart w:id="25" w:name="_Toc4658412"/>
       <w:r>
+        <w:lastRenderedPageBreak/>
         <w:t>Produit</w:t>
       </w:r>
       <w:bookmarkEnd w:id="25"/>
@@ -8762,7 +8844,7 @@
       </w:pPr>
     </w:pPrDefault>
   </w:docDefaults>
-  <w:latentStyles w:defLockedState="0" w:defUIPriority="99" w:defSemiHidden="0" w:defUnhideWhenUsed="0" w:defQFormat="0" w:count="376">
+  <w:latentStyles w:defLockedState="0" w:defUIPriority="99" w:defSemiHidden="0" w:defUnhideWhenUsed="0" w:defQFormat="0" w:count="375">
     <w:lsdException w:name="Normal" w:uiPriority="0" w:qFormat="1"/>
     <w:lsdException w:name="heading 1" w:uiPriority="9" w:qFormat="1"/>
     <w:lsdException w:name="heading 2" w:semiHidden="1" w:uiPriority="9" w:unhideWhenUsed="1" w:qFormat="1"/>
@@ -9138,7 +9220,6 @@
     <w:lsdException w:name="Smart Hyperlink" w:semiHidden="1" w:unhideWhenUsed="1"/>
     <w:lsdException w:name="Hashtag" w:semiHidden="1" w:unhideWhenUsed="1"/>
     <w:lsdException w:name="Unresolved Mention" w:semiHidden="1" w:unhideWhenUsed="1"/>
-    <w:lsdException w:name="Smart Link" w:semiHidden="1" w:unhideWhenUsed="1"/>
   </w:latentStyles>
   <w:style w:type="paragraph" w:default="1" w:styleId="Normal">
     <w:name w:val="Normal"/>
@@ -9799,7 +9880,7 @@
 </file>
 
 <file path=customXml/itemProps1.xml><?xml version="1.0" encoding="utf-8"?>
-<ds:datastoreItem xmlns:ds="http://schemas.openxmlformats.org/officeDocument/2006/customXml" ds:itemID="{7964B681-5638-E64A-B7D1-1C7DAF7DFBF4}">
+<ds:datastoreItem xmlns:ds="http://schemas.openxmlformats.org/officeDocument/2006/customXml" ds:itemID="{B22343B8-CF36-4D22-91E0-2260CD6ABC40}">
   <ds:schemaRefs>
     <ds:schemaRef ds:uri="http://schemas.openxmlformats.org/officeDocument/2006/bibliography"/>
   </ds:schemaRefs>

--- a/LIVRABLE-1/Analyse fonctionnelle du besoin/Specifications Fonctionnelles.docx
+++ b/LIVRABLE-1/Analyse fonctionnelle du besoin/Specifications Fonctionnelles.docx
@@ -831,7 +831,7 @@
           <w:r>
             <w:fldChar w:fldCharType="separate"/>
           </w:r>
-          <w:hyperlink w:anchor="_Toc4658389" w:history="1">
+          <w:hyperlink w:anchor="_Toc5979625" w:history="1">
             <w:r>
               <w:rPr>
                 <w:rStyle w:val="Lienhypertexte"/>
@@ -873,7 +873,7 @@
                 <w:noProof/>
                 <w:webHidden/>
               </w:rPr>
-              <w:instrText xml:space="preserve"> PAGEREF _Toc4658389 \h </w:instrText>
+              <w:instrText xml:space="preserve"> PAGEREF _Toc5979625 \h </w:instrText>
             </w:r>
             <w:r>
               <w:rPr>
@@ -917,7 +917,7 @@
               <w:lang w:eastAsia="fr-FR"/>
             </w:rPr>
           </w:pPr>
-          <w:hyperlink w:anchor="_Toc4658390" w:history="1">
+          <w:hyperlink w:anchor="_Toc5979626" w:history="1">
             <w:r>
               <w:rPr>
                 <w:rStyle w:val="Lienhypertexte"/>
@@ -959,7 +959,7 @@
                 <w:noProof/>
                 <w:webHidden/>
               </w:rPr>
-              <w:instrText xml:space="preserve"> PAGEREF _Toc4658390 \h </w:instrText>
+              <w:instrText xml:space="preserve"> PAGEREF _Toc5979626 \h </w:instrText>
             </w:r>
             <w:r>
               <w:rPr>
@@ -1003,7 +1003,7 @@
               <w:lang w:eastAsia="fr-FR"/>
             </w:rPr>
           </w:pPr>
-          <w:hyperlink w:anchor="_Toc4658391" w:history="1">
+          <w:hyperlink w:anchor="_Toc5979627" w:history="1">
             <w:r>
               <w:rPr>
                 <w:rStyle w:val="Lienhypertexte"/>
@@ -1045,7 +1045,7 @@
                 <w:noProof/>
                 <w:webHidden/>
               </w:rPr>
-              <w:instrText xml:space="preserve"> PAGEREF _Toc4658391 \h </w:instrText>
+              <w:instrText xml:space="preserve"> PAGEREF _Toc5979627 \h </w:instrText>
             </w:r>
             <w:r>
               <w:rPr>
@@ -1089,7 +1089,7 @@
               <w:lang w:eastAsia="fr-FR"/>
             </w:rPr>
           </w:pPr>
-          <w:hyperlink w:anchor="_Toc4658392" w:history="1">
+          <w:hyperlink w:anchor="_Toc5979628" w:history="1">
             <w:r>
               <w:rPr>
                 <w:rStyle w:val="Lienhypertexte"/>
@@ -1131,7 +1131,7 @@
                 <w:noProof/>
                 <w:webHidden/>
               </w:rPr>
-              <w:instrText xml:space="preserve"> PAGEREF _Toc4658392 \h </w:instrText>
+              <w:instrText xml:space="preserve"> PAGEREF _Toc5979628 \h </w:instrText>
             </w:r>
             <w:r>
               <w:rPr>
@@ -1175,7 +1175,7 @@
               <w:lang w:eastAsia="fr-FR"/>
             </w:rPr>
           </w:pPr>
-          <w:hyperlink w:anchor="_Toc4658393" w:history="1">
+          <w:hyperlink w:anchor="_Toc5979629" w:history="1">
             <w:r>
               <w:rPr>
                 <w:rStyle w:val="Lienhypertexte"/>
@@ -1217,7 +1217,7 @@
                 <w:noProof/>
                 <w:webHidden/>
               </w:rPr>
-              <w:instrText xml:space="preserve"> PAGEREF _Toc4658393 \h </w:instrText>
+              <w:instrText xml:space="preserve"> PAGEREF _Toc5979629 \h </w:instrText>
             </w:r>
             <w:r>
               <w:rPr>
@@ -1237,7 +1237,7 @@
                 <w:noProof/>
                 <w:webHidden/>
               </w:rPr>
-              <w:t>4</w:t>
+              <w:t>5</w:t>
             </w:r>
             <w:r>
               <w:rPr>
@@ -1261,7 +1261,7 @@
               <w:lang w:eastAsia="fr-FR"/>
             </w:rPr>
           </w:pPr>
-          <w:hyperlink w:anchor="_Toc4658394" w:history="1">
+          <w:hyperlink w:anchor="_Toc5979630" w:history="1">
             <w:r>
               <w:rPr>
                 <w:rStyle w:val="Lienhypertexte"/>
@@ -1303,7 +1303,7 @@
                 <w:noProof/>
                 <w:webHidden/>
               </w:rPr>
-              <w:instrText xml:space="preserve"> PAGEREF _Toc4658394 \h </w:instrText>
+              <w:instrText xml:space="preserve"> PAGEREF _Toc5979630 \h </w:instrText>
             </w:r>
             <w:r>
               <w:rPr>
@@ -1323,7 +1323,7 @@
                 <w:noProof/>
                 <w:webHidden/>
               </w:rPr>
-              <w:t>4</w:t>
+              <w:t>5</w:t>
             </w:r>
             <w:r>
               <w:rPr>
@@ -1347,7 +1347,7 @@
               <w:lang w:eastAsia="fr-FR"/>
             </w:rPr>
           </w:pPr>
-          <w:hyperlink w:anchor="_Toc4658395" w:history="1">
+          <w:hyperlink w:anchor="_Toc5979631" w:history="1">
             <w:r>
               <w:rPr>
                 <w:rStyle w:val="Lienhypertexte"/>
@@ -1389,7 +1389,7 @@
                 <w:noProof/>
                 <w:webHidden/>
               </w:rPr>
-              <w:instrText xml:space="preserve"> PAGEREF _Toc4658395 \h </w:instrText>
+              <w:instrText xml:space="preserve"> PAGEREF _Toc5979631 \h </w:instrText>
             </w:r>
             <w:r>
               <w:rPr>
@@ -1409,7 +1409,7 @@
                 <w:noProof/>
                 <w:webHidden/>
               </w:rPr>
-              <w:t>4</w:t>
+              <w:t>5</w:t>
             </w:r>
             <w:r>
               <w:rPr>
@@ -1433,7 +1433,7 @@
               <w:lang w:eastAsia="fr-FR"/>
             </w:rPr>
           </w:pPr>
-          <w:hyperlink w:anchor="_Toc4658396" w:history="1">
+          <w:hyperlink w:anchor="_Toc5979632" w:history="1">
             <w:r>
               <w:rPr>
                 <w:rStyle w:val="Lienhypertexte"/>
@@ -1475,7 +1475,7 @@
                 <w:noProof/>
                 <w:webHidden/>
               </w:rPr>
-              <w:instrText xml:space="preserve"> PAGEREF _Toc4658396 \h </w:instrText>
+              <w:instrText xml:space="preserve"> PAGEREF _Toc5979632 \h </w:instrText>
             </w:r>
             <w:r>
               <w:rPr>
@@ -1495,7 +1495,7 @@
                 <w:noProof/>
                 <w:webHidden/>
               </w:rPr>
-              <w:t>5</w:t>
+              <w:t>6</w:t>
             </w:r>
             <w:r>
               <w:rPr>
@@ -1519,7 +1519,7 @@
               <w:lang w:eastAsia="fr-FR"/>
             </w:rPr>
           </w:pPr>
-          <w:hyperlink w:anchor="_Toc4658397" w:history="1">
+          <w:hyperlink w:anchor="_Toc5979633" w:history="1">
             <w:r>
               <w:rPr>
                 <w:rStyle w:val="Lienhypertexte"/>
@@ -1561,7 +1561,7 @@
                 <w:noProof/>
                 <w:webHidden/>
               </w:rPr>
-              <w:instrText xml:space="preserve"> PAGEREF _Toc4658397 \h </w:instrText>
+              <w:instrText xml:space="preserve"> PAGEREF _Toc5979633 \h </w:instrText>
             </w:r>
             <w:r>
               <w:rPr>
@@ -1581,7 +1581,7 @@
                 <w:noProof/>
                 <w:webHidden/>
               </w:rPr>
-              <w:t>5</w:t>
+              <w:t>6</w:t>
             </w:r>
             <w:r>
               <w:rPr>
@@ -1605,7 +1605,7 @@
               <w:lang w:eastAsia="fr-FR"/>
             </w:rPr>
           </w:pPr>
-          <w:hyperlink w:anchor="_Toc4658398" w:history="1">
+          <w:hyperlink w:anchor="_Toc5979634" w:history="1">
             <w:r>
               <w:rPr>
                 <w:rStyle w:val="Lienhypertexte"/>
@@ -1647,7 +1647,7 @@
                 <w:noProof/>
                 <w:webHidden/>
               </w:rPr>
-              <w:instrText xml:space="preserve"> PAGEREF _Toc4658398 \h </w:instrText>
+              <w:instrText xml:space="preserve"> PAGEREF _Toc5979634 \h </w:instrText>
             </w:r>
             <w:r>
               <w:rPr>
@@ -1667,7 +1667,7 @@
                 <w:noProof/>
                 <w:webHidden/>
               </w:rPr>
-              <w:t>5</w:t>
+              <w:t>6</w:t>
             </w:r>
             <w:r>
               <w:rPr>
@@ -1691,7 +1691,7 @@
               <w:lang w:eastAsia="fr-FR"/>
             </w:rPr>
           </w:pPr>
-          <w:hyperlink w:anchor="_Toc4658399" w:history="1">
+          <w:hyperlink w:anchor="_Toc5979635" w:history="1">
             <w:r>
               <w:rPr>
                 <w:rStyle w:val="Lienhypertexte"/>
@@ -1733,7 +1733,7 @@
                 <w:noProof/>
                 <w:webHidden/>
               </w:rPr>
-              <w:instrText xml:space="preserve"> PAGEREF _Toc4658399 \h </w:instrText>
+              <w:instrText xml:space="preserve"> PAGEREF _Toc5979635 \h </w:instrText>
             </w:r>
             <w:r>
               <w:rPr>
@@ -1753,7 +1753,7 @@
                 <w:noProof/>
                 <w:webHidden/>
               </w:rPr>
-              <w:t>5</w:t>
+              <w:t>6</w:t>
             </w:r>
             <w:r>
               <w:rPr>
@@ -1777,7 +1777,7 @@
               <w:lang w:eastAsia="fr-FR"/>
             </w:rPr>
           </w:pPr>
-          <w:hyperlink w:anchor="_Toc4658400" w:history="1">
+          <w:hyperlink w:anchor="_Toc5979636" w:history="1">
             <w:r>
               <w:rPr>
                 <w:rStyle w:val="Lienhypertexte"/>
@@ -1819,7 +1819,7 @@
                 <w:noProof/>
                 <w:webHidden/>
               </w:rPr>
-              <w:instrText xml:space="preserve"> PAGEREF _Toc4658400 \h </w:instrText>
+              <w:instrText xml:space="preserve"> PAGEREF _Toc5979636 \h </w:instrText>
             </w:r>
             <w:r>
               <w:rPr>
@@ -1839,7 +1839,7 @@
                 <w:noProof/>
                 <w:webHidden/>
               </w:rPr>
-              <w:t>6</w:t>
+              <w:t>7</w:t>
             </w:r>
             <w:r>
               <w:rPr>
@@ -1863,7 +1863,7 @@
               <w:lang w:eastAsia="fr-FR"/>
             </w:rPr>
           </w:pPr>
-          <w:hyperlink w:anchor="_Toc4658401" w:history="1">
+          <w:hyperlink w:anchor="_Toc5979637" w:history="1">
             <w:r>
               <w:rPr>
                 <w:rStyle w:val="Lienhypertexte"/>
@@ -1905,7 +1905,7 @@
                 <w:noProof/>
                 <w:webHidden/>
               </w:rPr>
-              <w:instrText xml:space="preserve"> PAGEREF _Toc4658401 \h </w:instrText>
+              <w:instrText xml:space="preserve"> PAGEREF _Toc5979637 \h </w:instrText>
             </w:r>
             <w:r>
               <w:rPr>
@@ -1925,7 +1925,7 @@
                 <w:noProof/>
                 <w:webHidden/>
               </w:rPr>
-              <w:t>6</w:t>
+              <w:t>7</w:t>
             </w:r>
             <w:r>
               <w:rPr>
@@ -1949,7 +1949,7 @@
               <w:lang w:eastAsia="fr-FR"/>
             </w:rPr>
           </w:pPr>
-          <w:hyperlink w:anchor="_Toc4658403" w:history="1">
+          <w:hyperlink w:anchor="_Toc5979638" w:history="1">
             <w:r>
               <w:rPr>
                 <w:rStyle w:val="Lienhypertexte"/>
@@ -1991,7 +1991,7 @@
                 <w:noProof/>
                 <w:webHidden/>
               </w:rPr>
-              <w:instrText xml:space="preserve"> PAGEREF _Toc4658403 \h </w:instrText>
+              <w:instrText xml:space="preserve"> PAGEREF _Toc5979638 \h </w:instrText>
             </w:r>
             <w:r>
               <w:rPr>
@@ -2011,7 +2011,7 @@
                 <w:noProof/>
                 <w:webHidden/>
               </w:rPr>
-              <w:t>8</w:t>
+              <w:t>9</w:t>
             </w:r>
             <w:r>
               <w:rPr>
@@ -2035,7 +2035,7 @@
               <w:lang w:eastAsia="fr-FR"/>
             </w:rPr>
           </w:pPr>
-          <w:hyperlink w:anchor="_Toc4658404" w:history="1">
+          <w:hyperlink w:anchor="_Toc5979640" w:history="1">
             <w:r>
               <w:rPr>
                 <w:rStyle w:val="Lienhypertexte"/>
@@ -2056,6 +2056,92 @@
                 <w:rStyle w:val="Lienhypertexte"/>
                 <w:noProof/>
               </w:rPr>
+              <w:t>Répartition budget</w:t>
+            </w:r>
+            <w:r>
+              <w:rPr>
+                <w:noProof/>
+                <w:webHidden/>
+              </w:rPr>
+              <w:tab/>
+            </w:r>
+            <w:r>
+              <w:rPr>
+                <w:noProof/>
+                <w:webHidden/>
+              </w:rPr>
+              <w:fldChar w:fldCharType="begin"/>
+            </w:r>
+            <w:r>
+              <w:rPr>
+                <w:noProof/>
+                <w:webHidden/>
+              </w:rPr>
+              <w:instrText xml:space="preserve"> PAGEREF _Toc5979640 \h </w:instrText>
+            </w:r>
+            <w:r>
+              <w:rPr>
+                <w:noProof/>
+                <w:webHidden/>
+              </w:rPr>
+            </w:r>
+            <w:r>
+              <w:rPr>
+                <w:noProof/>
+                <w:webHidden/>
+              </w:rPr>
+              <w:fldChar w:fldCharType="separate"/>
+            </w:r>
+            <w:r>
+              <w:rPr>
+                <w:noProof/>
+                <w:webHidden/>
+              </w:rPr>
+              <w:t>9</w:t>
+            </w:r>
+            <w:r>
+              <w:rPr>
+                <w:noProof/>
+                <w:webHidden/>
+              </w:rPr>
+              <w:fldChar w:fldCharType="end"/>
+            </w:r>
+          </w:hyperlink>
+        </w:p>
+        <w:p>
+          <w:pPr>
+            <w:pStyle w:val="TM2"/>
+            <w:tabs>
+              <w:tab w:val="left" w:pos="660"/>
+              <w:tab w:val="right" w:leader="dot" w:pos="9062"/>
+            </w:tabs>
+            <w:rPr>
+              <w:rFonts w:eastAsiaTheme="minorEastAsia"/>
+              <w:noProof/>
+              <w:lang w:eastAsia="fr-FR"/>
+            </w:rPr>
+          </w:pPr>
+          <w:hyperlink w:anchor="_Toc5979641" w:history="1">
+            <w:r>
+              <w:rPr>
+                <w:rStyle w:val="Lienhypertexte"/>
+                <w:noProof/>
+              </w:rPr>
+              <w:t>E.</w:t>
+            </w:r>
+            <w:r>
+              <w:rPr>
+                <w:rFonts w:eastAsiaTheme="minorEastAsia"/>
+                <w:noProof/>
+                <w:lang w:eastAsia="fr-FR"/>
+              </w:rPr>
+              <w:tab/>
+            </w:r>
+            <w:r>
+              <w:rPr>
+                <w:rStyle w:val="Lienhypertexte"/>
+                <w:noProof/>
+              </w:rPr>
               <w:t>Analyse des risques</w:t>
             </w:r>
             <w:r>
@@ -2077,7 +2163,7 @@
                 <w:noProof/>
                 <w:webHidden/>
               </w:rPr>
-              <w:instrText xml:space="preserve"> PAGEREF _Toc4658404 \h </w:instrText>
+              <w:instrText xml:space="preserve"> PAGEREF _Toc5979641 \h </w:instrText>
             </w:r>
             <w:r>
               <w:rPr>
@@ -2097,7 +2183,7 @@
                 <w:noProof/>
                 <w:webHidden/>
               </w:rPr>
-              <w:t>9</w:t>
+              <w:t>10</w:t>
             </w:r>
             <w:r>
               <w:rPr>
@@ -2121,7 +2207,7 @@
               <w:lang w:eastAsia="fr-FR"/>
             </w:rPr>
           </w:pPr>
-          <w:hyperlink w:anchor="_Toc4658405" w:history="1">
+          <w:hyperlink w:anchor="_Toc5979642" w:history="1">
             <w:r>
               <w:rPr>
                 <w:rStyle w:val="Lienhypertexte"/>
@@ -2163,7 +2249,7 @@
                 <w:noProof/>
                 <w:webHidden/>
               </w:rPr>
-              <w:instrText xml:space="preserve"> PAGEREF _Toc4658405 \h </w:instrText>
+              <w:instrText xml:space="preserve"> PAGEREF _Toc5979642 \h </w:instrText>
             </w:r>
             <w:r>
               <w:rPr>
@@ -2183,7 +2269,7 @@
                 <w:noProof/>
                 <w:webHidden/>
               </w:rPr>
-              <w:t>9</w:t>
+              <w:t>10</w:t>
             </w:r>
             <w:r>
               <w:rPr>
@@ -2207,7 +2293,7 @@
               <w:lang w:eastAsia="fr-FR"/>
             </w:rPr>
           </w:pPr>
-          <w:hyperlink w:anchor="_Toc4658406" w:history="1">
+          <w:hyperlink w:anchor="_Toc5979643" w:history="1">
             <w:r>
               <w:rPr>
                 <w:rStyle w:val="Lienhypertexte"/>
@@ -2249,7 +2335,7 @@
                 <w:noProof/>
                 <w:webHidden/>
               </w:rPr>
-              <w:instrText xml:space="preserve"> PAGEREF _Toc4658406 \h </w:instrText>
+              <w:instrText xml:space="preserve"> PAGEREF _Toc5979643 \h </w:instrText>
             </w:r>
             <w:r>
               <w:rPr>
@@ -2269,7 +2355,95 @@
                 <w:noProof/>
                 <w:webHidden/>
               </w:rPr>
-              <w:t>9</w:t>
+              <w:t>10</w:t>
+            </w:r>
+            <w:r>
+              <w:rPr>
+                <w:noProof/>
+                <w:webHidden/>
+              </w:rPr>
+              <w:fldChar w:fldCharType="end"/>
+            </w:r>
+          </w:hyperlink>
+          <w:bookmarkStart w:id="0" w:name="_GoBack"/>
+          <w:bookmarkEnd w:id="0"/>
+        </w:p>
+        <w:p>
+          <w:pPr>
+            <w:pStyle w:val="TM2"/>
+            <w:tabs>
+              <w:tab w:val="left" w:pos="660"/>
+              <w:tab w:val="right" w:leader="dot" w:pos="9062"/>
+            </w:tabs>
+            <w:rPr>
+              <w:rFonts w:eastAsiaTheme="minorEastAsia"/>
+              <w:noProof/>
+              <w:lang w:eastAsia="fr-FR"/>
+            </w:rPr>
+          </w:pPr>
+          <w:hyperlink w:anchor="_Toc5979645" w:history="1">
+            <w:r>
+              <w:rPr>
+                <w:rStyle w:val="Lienhypertexte"/>
+                <w:noProof/>
+              </w:rPr>
+              <w:t>F.</w:t>
+            </w:r>
+            <w:r>
+              <w:rPr>
+                <w:rFonts w:eastAsiaTheme="minorEastAsia"/>
+                <w:noProof/>
+                <w:lang w:eastAsia="fr-FR"/>
+              </w:rPr>
+              <w:tab/>
+            </w:r>
+            <w:r>
+              <w:rPr>
+                <w:rStyle w:val="Lienhypertexte"/>
+                <w:noProof/>
+              </w:rPr>
+              <w:t>Rentabilité du projet</w:t>
+            </w:r>
+            <w:r>
+              <w:rPr>
+                <w:noProof/>
+                <w:webHidden/>
+              </w:rPr>
+              <w:tab/>
+            </w:r>
+            <w:r>
+              <w:rPr>
+                <w:noProof/>
+                <w:webHidden/>
+              </w:rPr>
+              <w:fldChar w:fldCharType="begin"/>
+            </w:r>
+            <w:r>
+              <w:rPr>
+                <w:noProof/>
+                <w:webHidden/>
+              </w:rPr>
+              <w:instrText xml:space="preserve"> PAGEREF _Toc5979645 \h </w:instrText>
+            </w:r>
+            <w:r>
+              <w:rPr>
+                <w:noProof/>
+                <w:webHidden/>
+              </w:rPr>
+            </w:r>
+            <w:r>
+              <w:rPr>
+                <w:noProof/>
+                <w:webHidden/>
+              </w:rPr>
+              <w:fldChar w:fldCharType="separate"/>
+            </w:r>
+            <w:r>
+              <w:rPr>
+                <w:noProof/>
+                <w:webHidden/>
+              </w:rPr>
+              <w:t>12</w:t>
             </w:r>
             <w:r>
               <w:rPr>
@@ -2293,13 +2467,13 @@
               <w:lang w:eastAsia="fr-FR"/>
             </w:rPr>
           </w:pPr>
-          <w:hyperlink w:anchor="_Toc4658408" w:history="1">
+          <w:hyperlink w:anchor="_Toc5979646" w:history="1">
             <w:r>
               <w:rPr>
                 <w:rStyle w:val="Lienhypertexte"/>
                 <w:noProof/>
               </w:rPr>
-              <w:t>E.</w:t>
+              <w:t>G.</w:t>
             </w:r>
             <w:r>
               <w:rPr>
@@ -2314,6 +2488,92 @@
                 <w:rStyle w:val="Lienhypertexte"/>
                 <w:noProof/>
               </w:rPr>
+              <w:t>Liste d’exclusions</w:t>
+            </w:r>
+            <w:r>
+              <w:rPr>
+                <w:noProof/>
+                <w:webHidden/>
+              </w:rPr>
+              <w:tab/>
+            </w:r>
+            <w:r>
+              <w:rPr>
+                <w:noProof/>
+                <w:webHidden/>
+              </w:rPr>
+              <w:fldChar w:fldCharType="begin"/>
+            </w:r>
+            <w:r>
+              <w:rPr>
+                <w:noProof/>
+                <w:webHidden/>
+              </w:rPr>
+              <w:instrText xml:space="preserve"> PAGEREF _Toc5979646 \h </w:instrText>
+            </w:r>
+            <w:r>
+              <w:rPr>
+                <w:noProof/>
+                <w:webHidden/>
+              </w:rPr>
+            </w:r>
+            <w:r>
+              <w:rPr>
+                <w:noProof/>
+                <w:webHidden/>
+              </w:rPr>
+              <w:fldChar w:fldCharType="separate"/>
+            </w:r>
+            <w:r>
+              <w:rPr>
+                <w:noProof/>
+                <w:webHidden/>
+              </w:rPr>
+              <w:t>12</w:t>
+            </w:r>
+            <w:r>
+              <w:rPr>
+                <w:noProof/>
+                <w:webHidden/>
+              </w:rPr>
+              <w:fldChar w:fldCharType="end"/>
+            </w:r>
+          </w:hyperlink>
+        </w:p>
+        <w:p>
+          <w:pPr>
+            <w:pStyle w:val="TM2"/>
+            <w:tabs>
+              <w:tab w:val="left" w:pos="660"/>
+              <w:tab w:val="right" w:leader="dot" w:pos="9062"/>
+            </w:tabs>
+            <w:rPr>
+              <w:rFonts w:eastAsiaTheme="minorEastAsia"/>
+              <w:noProof/>
+              <w:lang w:eastAsia="fr-FR"/>
+            </w:rPr>
+          </w:pPr>
+          <w:hyperlink w:anchor="_Toc5979647" w:history="1">
+            <w:r>
+              <w:rPr>
+                <w:rStyle w:val="Lienhypertexte"/>
+                <w:noProof/>
+              </w:rPr>
+              <w:t>H.</w:t>
+            </w:r>
+            <w:r>
+              <w:rPr>
+                <w:rFonts w:eastAsiaTheme="minorEastAsia"/>
+                <w:noProof/>
+                <w:lang w:eastAsia="fr-FR"/>
+              </w:rPr>
+              <w:tab/>
+            </w:r>
+            <w:r>
+              <w:rPr>
+                <w:rStyle w:val="Lienhypertexte"/>
+                <w:noProof/>
+              </w:rPr>
               <w:t>Gestion du système documentaire</w:t>
             </w:r>
             <w:r>
@@ -2335,7 +2595,7 @@
                 <w:noProof/>
                 <w:webHidden/>
               </w:rPr>
-              <w:instrText xml:space="preserve"> PAGEREF _Toc4658408 \h </w:instrText>
+              <w:instrText xml:space="preserve"> PAGEREF _Toc5979647 \h </w:instrText>
             </w:r>
             <w:r>
               <w:rPr>
@@ -2355,7 +2615,7 @@
                 <w:noProof/>
                 <w:webHidden/>
               </w:rPr>
-              <w:t>11</w:t>
+              <w:t>12</w:t>
             </w:r>
             <w:r>
               <w:rPr>
@@ -2379,7 +2639,7 @@
               <w:lang w:eastAsia="fr-FR"/>
             </w:rPr>
           </w:pPr>
-          <w:hyperlink w:anchor="_Toc4658409" w:history="1">
+          <w:hyperlink w:anchor="_Toc5979648" w:history="1">
             <w:r>
               <w:rPr>
                 <w:rStyle w:val="Lienhypertexte"/>
@@ -2421,7 +2681,7 @@
                 <w:noProof/>
                 <w:webHidden/>
               </w:rPr>
-              <w:instrText xml:space="preserve"> PAGEREF _Toc4658409 \h </w:instrText>
+              <w:instrText xml:space="preserve"> PAGEREF _Toc5979648 \h </w:instrText>
             </w:r>
             <w:r>
               <w:rPr>
@@ -2441,7 +2701,7 @@
                 <w:noProof/>
                 <w:webHidden/>
               </w:rPr>
-              <w:t>11</w:t>
+              <w:t>12</w:t>
             </w:r>
             <w:r>
               <w:rPr>
@@ -2465,7 +2725,7 @@
               <w:lang w:eastAsia="fr-FR"/>
             </w:rPr>
           </w:pPr>
-          <w:hyperlink w:anchor="_Toc4658410" w:history="1">
+          <w:hyperlink w:anchor="_Toc5979649" w:history="1">
             <w:r>
               <w:rPr>
                 <w:rStyle w:val="Lienhypertexte"/>
@@ -2507,7 +2767,7 @@
                 <w:noProof/>
                 <w:webHidden/>
               </w:rPr>
-              <w:instrText xml:space="preserve"> PAGEREF _Toc4658410 \h </w:instrText>
+              <w:instrText xml:space="preserve"> PAGEREF _Toc5979649 \h </w:instrText>
             </w:r>
             <w:r>
               <w:rPr>
@@ -2527,7 +2787,7 @@
                 <w:noProof/>
                 <w:webHidden/>
               </w:rPr>
-              <w:t>11</w:t>
+              <w:t>12</w:t>
             </w:r>
             <w:r>
               <w:rPr>
@@ -2551,7 +2811,7 @@
               <w:lang w:eastAsia="fr-FR"/>
             </w:rPr>
           </w:pPr>
-          <w:hyperlink w:anchor="_Toc4658411" w:history="1">
+          <w:hyperlink w:anchor="_Toc5979650" w:history="1">
             <w:r>
               <w:rPr>
                 <w:rStyle w:val="Lienhypertexte"/>
@@ -2593,7 +2853,7 @@
                 <w:noProof/>
                 <w:webHidden/>
               </w:rPr>
-              <w:instrText xml:space="preserve"> PAGEREF _Toc4658411 \h </w:instrText>
+              <w:instrText xml:space="preserve"> PAGEREF _Toc5979650 \h </w:instrText>
             </w:r>
             <w:r>
               <w:rPr>
@@ -2613,7 +2873,7 @@
                 <w:noProof/>
                 <w:webHidden/>
               </w:rPr>
-              <w:t>12</w:t>
+              <w:t>13</w:t>
             </w:r>
             <w:r>
               <w:rPr>
@@ -2637,7 +2897,7 @@
               <w:lang w:eastAsia="fr-FR"/>
             </w:rPr>
           </w:pPr>
-          <w:hyperlink w:anchor="_Toc4658412" w:history="1">
+          <w:hyperlink w:anchor="_Toc5979651" w:history="1">
             <w:r>
               <w:rPr>
                 <w:rStyle w:val="Lienhypertexte"/>
@@ -2679,7 +2939,7 @@
                 <w:noProof/>
                 <w:webHidden/>
               </w:rPr>
-              <w:instrText xml:space="preserve"> PAGEREF _Toc4658412 \h </w:instrText>
+              <w:instrText xml:space="preserve"> PAGEREF _Toc5979651 \h </w:instrText>
             </w:r>
             <w:r>
               <w:rPr>
@@ -2699,7 +2959,7 @@
                 <w:noProof/>
                 <w:webHidden/>
               </w:rPr>
-              <w:t>12</w:t>
+              <w:t>14</w:t>
             </w:r>
             <w:r>
               <w:rPr>
@@ -2723,7 +2983,7 @@
               <w:lang w:eastAsia="fr-FR"/>
             </w:rPr>
           </w:pPr>
-          <w:hyperlink w:anchor="_Toc4658413" w:history="1">
+          <w:hyperlink w:anchor="_Toc5979652" w:history="1">
             <w:r>
               <w:rPr>
                 <w:rStyle w:val="Lienhypertexte"/>
@@ -2765,7 +3025,7 @@
                 <w:noProof/>
                 <w:webHidden/>
               </w:rPr>
-              <w:instrText xml:space="preserve"> PAGEREF _Toc4658413 \h </w:instrText>
+              <w:instrText xml:space="preserve"> PAGEREF _Toc5979652 \h </w:instrText>
             </w:r>
             <w:r>
               <w:rPr>
@@ -2785,7 +3045,7 @@
                 <w:noProof/>
                 <w:webHidden/>
               </w:rPr>
-              <w:t>12</w:t>
+              <w:t>14</w:t>
             </w:r>
             <w:r>
               <w:rPr>
@@ -2809,7 +3069,7 @@
               <w:lang w:eastAsia="fr-FR"/>
             </w:rPr>
           </w:pPr>
-          <w:hyperlink w:anchor="_Toc4658414" w:history="1">
+          <w:hyperlink w:anchor="_Toc5979653" w:history="1">
             <w:r>
               <w:rPr>
                 <w:rStyle w:val="Lienhypertexte"/>
@@ -2851,7 +3111,7 @@
                 <w:noProof/>
                 <w:webHidden/>
               </w:rPr>
-              <w:instrText xml:space="preserve"> PAGEREF _Toc4658414 \h </w:instrText>
+              <w:instrText xml:space="preserve"> PAGEREF _Toc5979653 \h </w:instrText>
             </w:r>
             <w:r>
               <w:rPr>
@@ -2871,7 +3131,7 @@
                 <w:noProof/>
                 <w:webHidden/>
               </w:rPr>
-              <w:t>13</w:t>
+              <w:t>15</w:t>
             </w:r>
             <w:r>
               <w:rPr>
@@ -2914,7 +3174,7 @@
           <w:numId w:val="1"/>
         </w:numPr>
       </w:pPr>
-      <w:bookmarkStart w:id="0" w:name="_Toc4658389"/>
+      <w:bookmarkStart w:id="1" w:name="_Toc5979625"/>
       <w:r>
         <w:lastRenderedPageBreak/>
         <w:t>C</w:t>
@@ -2922,7 +3182,7 @@
       <w:r>
         <w:t>ontexte et introduction</w:t>
       </w:r>
-      <w:bookmarkEnd w:id="0"/>
+      <w:bookmarkEnd w:id="1"/>
     </w:p>
     <w:p>
       <w:pPr>
@@ -2935,11 +3195,11 @@
       <w:r>
         <w:t xml:space="preserve"> </w:t>
       </w:r>
-      <w:bookmarkStart w:id="1" w:name="_Toc4658390"/>
+      <w:bookmarkStart w:id="2" w:name="_Toc5979626"/>
       <w:r>
         <w:t>Redéfinition du besoin</w:t>
       </w:r>
-      <w:bookmarkEnd w:id="1"/>
+      <w:bookmarkEnd w:id="2"/>
     </w:p>
     <w:p>
       <w:pPr>
@@ -2949,11 +3209,11 @@
           <w:numId w:val="3"/>
         </w:numPr>
       </w:pPr>
-      <w:bookmarkStart w:id="2" w:name="_Toc4658391"/>
+      <w:bookmarkStart w:id="3" w:name="_Toc5979627"/>
       <w:r>
         <w:t>Introduction</w:t>
       </w:r>
-      <w:bookmarkEnd w:id="2"/>
+      <w:bookmarkEnd w:id="3"/>
     </w:p>
     <w:p>
       <w:pPr>
@@ -2978,11 +3238,11 @@
           <w:numId w:val="3"/>
         </w:numPr>
       </w:pPr>
-      <w:bookmarkStart w:id="3" w:name="_Toc4658392"/>
+      <w:bookmarkStart w:id="4" w:name="_Toc5979628"/>
       <w:r>
         <w:t>Redéfinition</w:t>
       </w:r>
-      <w:bookmarkEnd w:id="3"/>
+      <w:bookmarkEnd w:id="4"/>
       <w:r>
         <w:t xml:space="preserve"> </w:t>
       </w:r>
@@ -3064,15 +3324,7 @@
       </w:pPr>
       <w:r>
         <w:tab/>
-        <w:t xml:space="preserve">Le groupe </w:t>
-      </w:r>
-      <w:proofErr w:type="spellStart"/>
-      <w:r>
-        <w:t>Madera</w:t>
-      </w:r>
-      <w:proofErr w:type="spellEnd"/>
-      <w:r>
-        <w:t xml:space="preserve"> souhaite</w:t>
+        <w:t>Le groupe Madera souhaite</w:t>
       </w:r>
       <w:r>
         <w:t xml:space="preserve">, </w:t>
@@ -3514,7 +3766,6 @@
           <w:highlight w:val="lightGray"/>
         </w:rPr>
       </w:pPr>
-      <w:bookmarkStart w:id="4" w:name="_Toc4658393"/>
       <w:r>
         <w:rPr>
           <w:noProof/>
@@ -3570,11 +3821,12 @@
           <w:numId w:val="2"/>
         </w:numPr>
       </w:pPr>
+      <w:bookmarkStart w:id="5" w:name="_Toc5979629"/>
       <w:r>
         <w:lastRenderedPageBreak/>
         <w:t>Note de cadrage</w:t>
       </w:r>
-      <w:bookmarkEnd w:id="4"/>
+      <w:bookmarkEnd w:id="5"/>
     </w:p>
     <w:p>
       <w:pPr>
@@ -3584,11 +3836,11 @@
           <w:numId w:val="5"/>
         </w:numPr>
       </w:pPr>
-      <w:bookmarkStart w:id="5" w:name="_Toc4658394"/>
+      <w:bookmarkStart w:id="6" w:name="_Toc5979630"/>
       <w:r>
         <w:t>Contexte</w:t>
       </w:r>
-      <w:bookmarkEnd w:id="5"/>
+      <w:bookmarkEnd w:id="6"/>
     </w:p>
     <w:p>
       <w:pPr>
@@ -3894,14 +4146,14 @@
           <w:numId w:val="5"/>
         </w:numPr>
       </w:pPr>
-      <w:bookmarkStart w:id="6" w:name="_Toc4658395"/>
+      <w:bookmarkStart w:id="7" w:name="_Toc5979631"/>
       <w:r>
         <w:t>Objectif</w:t>
       </w:r>
       <w:r>
         <w:t xml:space="preserve"> du projet</w:t>
       </w:r>
-      <w:bookmarkEnd w:id="6"/>
+      <w:bookmarkEnd w:id="7"/>
     </w:p>
     <w:p>
       <w:pPr>
@@ -4088,12 +4340,12 @@
           <w:numId w:val="5"/>
         </w:numPr>
       </w:pPr>
-      <w:bookmarkStart w:id="7" w:name="_Toc4658396"/>
+      <w:bookmarkStart w:id="8" w:name="_Toc5979632"/>
       <w:r>
         <w:lastRenderedPageBreak/>
         <w:t>Objectif Budget et Temps</w:t>
       </w:r>
-      <w:bookmarkEnd w:id="7"/>
+      <w:bookmarkEnd w:id="8"/>
     </w:p>
     <w:p>
       <w:pPr>
@@ -4564,11 +4816,11 @@
           <w:numId w:val="1"/>
         </w:numPr>
       </w:pPr>
-      <w:bookmarkStart w:id="8" w:name="_Toc4658397"/>
+      <w:bookmarkStart w:id="9" w:name="_Toc5979633"/>
       <w:r>
         <w:t>Projet</w:t>
       </w:r>
-      <w:bookmarkEnd w:id="8"/>
+      <w:bookmarkEnd w:id="9"/>
     </w:p>
     <w:p>
       <w:pPr>
@@ -4578,11 +4830,11 @@
           <w:numId w:val="6"/>
         </w:numPr>
       </w:pPr>
-      <w:bookmarkStart w:id="9" w:name="_Toc4658398"/>
+      <w:bookmarkStart w:id="10" w:name="_Toc5979634"/>
       <w:r>
         <w:t>Rôle et Structure de l’équipe</w:t>
       </w:r>
-      <w:bookmarkEnd w:id="9"/>
+      <w:bookmarkEnd w:id="10"/>
     </w:p>
     <w:p>
       <w:pPr>
@@ -4592,11 +4844,11 @@
           <w:numId w:val="9"/>
         </w:numPr>
       </w:pPr>
-      <w:bookmarkStart w:id="10" w:name="_Toc4658399"/>
+      <w:bookmarkStart w:id="11" w:name="_Toc5979635"/>
       <w:r>
         <w:t>Projet agile</w:t>
       </w:r>
-      <w:bookmarkEnd w:id="10"/>
+      <w:bookmarkEnd w:id="11"/>
     </w:p>
     <w:p/>
     <w:p>
@@ -4821,12 +5073,12 @@
           <w:numId w:val="9"/>
         </w:numPr>
       </w:pPr>
-      <w:bookmarkStart w:id="11" w:name="_Toc4658400"/>
+      <w:bookmarkStart w:id="12" w:name="_Toc5979636"/>
       <w:r>
         <w:lastRenderedPageBreak/>
         <w:t>Répartition des rôles</w:t>
       </w:r>
-      <w:bookmarkEnd w:id="11"/>
+      <w:bookmarkEnd w:id="12"/>
     </w:p>
     <w:p>
       <w:r>
@@ -4888,11 +5140,11 @@
           <w:numId w:val="6"/>
         </w:numPr>
       </w:pPr>
-      <w:bookmarkStart w:id="12" w:name="_Toc4658401"/>
+      <w:bookmarkStart w:id="13" w:name="_Toc5979637"/>
       <w:r>
         <w:t>Planning prévisionnel (Gantt)</w:t>
       </w:r>
-      <w:bookmarkEnd w:id="12"/>
+      <w:bookmarkEnd w:id="13"/>
       <w:r>
         <w:t> </w:t>
       </w:r>
@@ -5009,19 +5261,9 @@
       </w:r>
     </w:p>
     <w:p>
-      <w:pPr>
-        <w:pStyle w:val="Titre3"/>
-        <w:jc w:val="center"/>
-        <w:rPr>
-          <w:rFonts w:ascii="Arial" w:hAnsi="Arial" w:cs="Arial"/>
-          <w:color w:val="000000"/>
-        </w:rPr>
-      </w:pPr>
-      <w:r>
-        <w:rPr>
-          <w:rFonts w:ascii="Arial" w:hAnsi="Arial" w:cs="Arial"/>
+      <w:r>
+        <w:rPr>
           <w:noProof/>
-          <w:color w:val="000000"/>
         </w:rPr>
         <w:lastRenderedPageBreak/>
         <w:drawing>
@@ -5090,17 +5332,18 @@
           <w:numId w:val="6"/>
         </w:numPr>
       </w:pPr>
-      <w:bookmarkStart w:id="13" w:name="_Toc4658403"/>
+      <w:bookmarkStart w:id="14" w:name="_Toc5979638"/>
       <w:r>
         <w:t>WBS</w:t>
       </w:r>
-      <w:bookmarkEnd w:id="13"/>
+      <w:bookmarkEnd w:id="14"/>
     </w:p>
     <w:p>
       <w:pPr>
         <w:pStyle w:val="Titre2"/>
         <w:ind w:left="720"/>
       </w:pPr>
+      <w:bookmarkStart w:id="15" w:name="_Toc5979639"/>
       <w:r>
         <w:rPr>
           <w:noProof/>
@@ -5169,6 +5412,7 @@
           </wp:anchor>
         </w:drawing>
       </w:r>
+      <w:bookmarkEnd w:id="15"/>
     </w:p>
     <w:p/>
     <w:p>
@@ -5179,9 +5423,11 @@
           <w:numId w:val="6"/>
         </w:numPr>
       </w:pPr>
+      <w:bookmarkStart w:id="16" w:name="_Toc5979640"/>
       <w:r>
         <w:t>Répartition budget</w:t>
       </w:r>
+      <w:bookmarkEnd w:id="16"/>
     </w:p>
     <w:p>
       <w:r>
@@ -5271,12 +5517,12 @@
           <w:numId w:val="6"/>
         </w:numPr>
       </w:pPr>
-      <w:bookmarkStart w:id="14" w:name="_Toc4658404"/>
+      <w:bookmarkStart w:id="17" w:name="_Toc5979641"/>
       <w:r>
         <w:lastRenderedPageBreak/>
         <w:t>Analyse des risques</w:t>
       </w:r>
-      <w:bookmarkEnd w:id="14"/>
+      <w:bookmarkEnd w:id="17"/>
     </w:p>
     <w:p>
       <w:pPr>
@@ -5286,14 +5532,14 @@
           <w:numId w:val="22"/>
         </w:numPr>
       </w:pPr>
-      <w:bookmarkStart w:id="15" w:name="_Toc4658405"/>
+      <w:bookmarkStart w:id="18" w:name="_Toc5979642"/>
       <w:r>
         <w:t>SWOT</w:t>
       </w:r>
-      <w:bookmarkEnd w:id="15"/>
-    </w:p>
-    <w:p>
-      <w:bookmarkStart w:id="16" w:name="_Toc516249227"/>
+      <w:bookmarkEnd w:id="18"/>
+    </w:p>
+    <w:p>
+      <w:bookmarkStart w:id="19" w:name="_Toc516249227"/>
       <w:r>
         <w:rPr>
           <w:noProof/>
@@ -5372,12 +5618,12 @@
           <w:numId w:val="22"/>
         </w:numPr>
       </w:pPr>
-      <w:bookmarkStart w:id="17" w:name="_Toc4658406"/>
+      <w:bookmarkStart w:id="20" w:name="_Toc5979643"/>
       <w:r>
         <w:t>Tableau des risques</w:t>
       </w:r>
-      <w:bookmarkEnd w:id="16"/>
-      <w:bookmarkEnd w:id="17"/>
+      <w:bookmarkEnd w:id="19"/>
+      <w:bookmarkEnd w:id="20"/>
     </w:p>
     <w:p>
       <w:r>
@@ -5465,8 +5711,9 @@
       <w:pPr>
         <w:pStyle w:val="Titre2"/>
       </w:pPr>
-      <w:bookmarkStart w:id="18" w:name="_Toc4507654"/>
-      <w:bookmarkStart w:id="19" w:name="_Toc4658407"/>
+      <w:bookmarkStart w:id="21" w:name="_Toc4507654"/>
+      <w:bookmarkStart w:id="22" w:name="_Toc4658407"/>
+      <w:bookmarkStart w:id="23" w:name="_Toc5979644"/>
       <w:r>
         <w:rPr>
           <w:noProof/>
@@ -5536,8 +5783,9 @@
           </wp:anchor>
         </w:drawing>
       </w:r>
-      <w:bookmarkEnd w:id="18"/>
-      <w:bookmarkEnd w:id="19"/>
+      <w:bookmarkEnd w:id="21"/>
+      <w:bookmarkEnd w:id="22"/>
+      <w:bookmarkEnd w:id="23"/>
     </w:p>
     <w:p>
       <w:pPr>
@@ -5557,11 +5805,12 @@
           <w:numId w:val="6"/>
         </w:numPr>
       </w:pPr>
-      <w:bookmarkStart w:id="20" w:name="_Toc4658408"/>
+      <w:bookmarkStart w:id="24" w:name="_Toc5979645"/>
       <w:r>
         <w:lastRenderedPageBreak/>
         <w:t>Rentabilité du projet</w:t>
       </w:r>
+      <w:bookmarkEnd w:id="24"/>
     </w:p>
     <w:p>
       <w:r>
@@ -5575,15 +5824,7 @@
     </w:p>
     <w:p>
       <w:r>
-        <w:t xml:space="preserve">La société </w:t>
-      </w:r>
-      <w:proofErr w:type="spellStart"/>
-      <w:r>
-        <w:t>Madera</w:t>
-      </w:r>
-      <w:proofErr w:type="spellEnd"/>
-      <w:r>
-        <w:t xml:space="preserve"> souhaite tripler leur vente de maison modulaire donc obtenir un total de 90 millions d’euros</w:t>
+        <w:t>La société Madera souhaite tripler leur vente de maison modulaire donc obtenir un total de 90 millions d’euros</w:t>
       </w:r>
       <w:r>
         <w:t xml:space="preserve"> en 5 ans maximum</w:t>
@@ -5600,9 +5841,11 @@
           <w:numId w:val="6"/>
         </w:numPr>
       </w:pPr>
+      <w:bookmarkStart w:id="25" w:name="_Toc5979646"/>
       <w:r>
         <w:t>Liste d’exclusions</w:t>
       </w:r>
+      <w:bookmarkEnd w:id="25"/>
     </w:p>
     <w:p>
       <w:pPr>
@@ -5617,15 +5860,7 @@
         <w:ind w:firstLine="360"/>
       </w:pPr>
       <w:r>
-        <w:t xml:space="preserve">De ce fait, toute la partie paiement, génération de factures ne sera pas géré dans le projet </w:t>
-      </w:r>
-      <w:proofErr w:type="spellStart"/>
-      <w:r>
-        <w:t>Madera</w:t>
-      </w:r>
-      <w:proofErr w:type="spellEnd"/>
-      <w:r>
-        <w:t xml:space="preserve">. </w:t>
+        <w:t xml:space="preserve">De ce fait, toute la partie paiement, génération de factures ne sera pas géré dans le projet Madera. </w:t>
       </w:r>
     </w:p>
     <w:p>
@@ -5636,12 +5871,11 @@
           <w:numId w:val="6"/>
         </w:numPr>
       </w:pPr>
-      <w:bookmarkStart w:id="21" w:name="_GoBack"/>
-      <w:bookmarkEnd w:id="21"/>
+      <w:bookmarkStart w:id="26" w:name="_Toc5979647"/>
       <w:r>
         <w:t>Gestion du système documentaire</w:t>
       </w:r>
-      <w:bookmarkEnd w:id="20"/>
+      <w:bookmarkEnd w:id="26"/>
     </w:p>
     <w:p>
       <w:r>
@@ -5656,11 +5890,11 @@
           <w:numId w:val="13"/>
         </w:numPr>
       </w:pPr>
-      <w:bookmarkStart w:id="22" w:name="_Toc4658409"/>
+      <w:bookmarkStart w:id="27" w:name="_Toc5979648"/>
       <w:r>
         <w:t>Versioning</w:t>
       </w:r>
-      <w:bookmarkEnd w:id="22"/>
+      <w:bookmarkEnd w:id="27"/>
     </w:p>
     <w:p>
       <w:r>
@@ -5692,11 +5926,11 @@
           <w:numId w:val="13"/>
         </w:numPr>
       </w:pPr>
-      <w:bookmarkStart w:id="23" w:name="_Toc4658410"/>
+      <w:bookmarkStart w:id="28" w:name="_Toc5979649"/>
       <w:r>
         <w:t>Gestion des fichiers</w:t>
       </w:r>
-      <w:bookmarkEnd w:id="23"/>
+      <w:bookmarkEnd w:id="28"/>
     </w:p>
     <w:p>
       <w:r>
@@ -5781,11 +6015,11 @@
           <w:numId w:val="13"/>
         </w:numPr>
       </w:pPr>
-      <w:bookmarkStart w:id="24" w:name="_Toc4658411"/>
+      <w:bookmarkStart w:id="29" w:name="_Toc5979650"/>
       <w:r>
         <w:t>Convention de nommage</w:t>
       </w:r>
-      <w:bookmarkEnd w:id="24"/>
+      <w:bookmarkEnd w:id="29"/>
     </w:p>
     <w:p>
       <w:r>
@@ -5866,12 +6100,12 @@
           <w:numId w:val="1"/>
         </w:numPr>
       </w:pPr>
-      <w:bookmarkStart w:id="25" w:name="_Toc4658412"/>
+      <w:bookmarkStart w:id="30" w:name="_Toc5979651"/>
       <w:r>
         <w:lastRenderedPageBreak/>
         <w:t>Produit</w:t>
       </w:r>
-      <w:bookmarkEnd w:id="25"/>
+      <w:bookmarkEnd w:id="30"/>
     </w:p>
     <w:p>
       <w:pPr>
@@ -5881,7 +6115,7 @@
           <w:numId w:val="7"/>
         </w:numPr>
       </w:pPr>
-      <w:bookmarkStart w:id="26" w:name="_Toc4658413"/>
+      <w:bookmarkStart w:id="31" w:name="_Toc5979652"/>
       <w:r>
         <w:rPr>
           <w:noProof/>
@@ -5963,7 +6197,7 @@
       <w:r>
         <w:t>PBS</w:t>
       </w:r>
-      <w:bookmarkEnd w:id="26"/>
+      <w:bookmarkEnd w:id="31"/>
     </w:p>
     <w:p/>
     <w:p>
@@ -5974,7 +6208,7 @@
           <w:numId w:val="7"/>
         </w:numPr>
       </w:pPr>
-      <w:bookmarkStart w:id="27" w:name="_Toc4658414"/>
+      <w:bookmarkStart w:id="32" w:name="_Toc5979653"/>
       <w:r>
         <w:rPr>
           <w:noProof/>
@@ -6054,7 +6288,7 @@
       <w:r>
         <w:t>Diagramme de cas d’utilisations</w:t>
       </w:r>
-      <w:bookmarkEnd w:id="27"/>
+      <w:bookmarkEnd w:id="32"/>
     </w:p>
     <w:p/>
     <w:sectPr>
@@ -9880,7 +10114,7 @@
 </file>
 
 <file path=customXml/itemProps1.xml><?xml version="1.0" encoding="utf-8"?>
-<ds:datastoreItem xmlns:ds="http://schemas.openxmlformats.org/officeDocument/2006/customXml" ds:itemID="{B22343B8-CF36-4D22-91E0-2260CD6ABC40}">
+<ds:datastoreItem xmlns:ds="http://schemas.openxmlformats.org/officeDocument/2006/customXml" ds:itemID="{98ED7EAB-DCEE-4A94-8F74-09688A252734}">
   <ds:schemaRefs>
     <ds:schemaRef ds:uri="http://schemas.openxmlformats.org/officeDocument/2006/bibliography"/>
   </ds:schemaRefs>
